--- a/Requirement_Analysis/[별첨1.]IWPERSON_요구분석서(210526).docx
+++ b/Requirement_Analysis/[별첨1.]IWPERSON_요구분석서(210526).docx
@@ -417,9 +417,6 @@
                     <w:pStyle w:val="a3"/>
                     <w:wordWrap/>
                     <w:jc w:val="center"/>
-                    <w:rPr>
-                      <w:rFonts w:hint="eastAsia"/>
-                    </w:rPr>
                   </w:pPr>
                   <w:r>
                     <w:t>2021/05/21</w:t>
@@ -502,9 +499,6 @@
                     <w:pStyle w:val="a3"/>
                     <w:wordWrap/>
                     <w:jc w:val="center"/>
-                    <w:rPr>
-                      <w:rFonts w:hint="eastAsia"/>
-                    </w:rPr>
                   </w:pPr>
                   <w:r>
                     <w:rPr>
@@ -543,6 +537,144 @@
                 </w:p>
               </w:tc>
             </w:tr>
+            <w:tr>
+              <w:trPr>
+                <w:trHeight w:val="56"/>
+              </w:trPr>
+              <w:tc>
+                <w:tcPr>
+                  <w:tcW w:w="2585" w:type="dxa"/>
+                  <w:tcBorders>
+                    <w:top w:val="single" w:sz="3" w:space="0" w:color="000000"/>
+                    <w:left w:val="single" w:sz="3" w:space="0" w:color="000000"/>
+                    <w:bottom w:val="single" w:sz="3" w:space="0" w:color="000000"/>
+                    <w:right w:val="single" w:sz="3" w:space="0" w:color="000000"/>
+                  </w:tcBorders>
+                  <w:vAlign w:val="center"/>
+                </w:tcPr>
+                <w:p>
+                  <w:pPr>
+                    <w:pStyle w:val="a3"/>
+                    <w:wordWrap/>
+                    <w:jc w:val="center"/>
+                    <w:rPr>
+                      <w:rFonts w:hint="eastAsia"/>
+                    </w:rPr>
+                  </w:pPr>
+                  <w:r>
+                    <w:rPr>
+                      <w:rFonts w:hint="eastAsia"/>
+                    </w:rPr>
+                    <w:t>0</w:t>
+                  </w:r>
+                  <w:r>
+                    <w:t>.4</w:t>
+                  </w:r>
+                </w:p>
+              </w:tc>
+              <w:tc>
+                <w:tcPr>
+                  <w:tcW w:w="2585" w:type="dxa"/>
+                  <w:tcBorders>
+                    <w:top w:val="single" w:sz="3" w:space="0" w:color="000000"/>
+                    <w:left w:val="single" w:sz="3" w:space="0" w:color="000000"/>
+                    <w:bottom w:val="single" w:sz="3" w:space="0" w:color="000000"/>
+                    <w:right w:val="single" w:sz="3" w:space="0" w:color="000000"/>
+                  </w:tcBorders>
+                  <w:vAlign w:val="center"/>
+                </w:tcPr>
+                <w:p>
+                  <w:pPr>
+                    <w:pStyle w:val="a3"/>
+                    <w:wordWrap/>
+                    <w:jc w:val="center"/>
+                    <w:rPr>
+                      <w:rFonts w:hint="eastAsia"/>
+                    </w:rPr>
+                  </w:pPr>
+                  <w:proofErr w:type="spellStart"/>
+                  <w:r>
+                    <w:rPr>
+                      <w:rFonts w:hint="eastAsia"/>
+                    </w:rPr>
+                    <w:t>한인우</w:t>
+                  </w:r>
+                  <w:proofErr w:type="spellEnd"/>
+                </w:p>
+              </w:tc>
+              <w:tc>
+                <w:tcPr>
+                  <w:tcW w:w="2585" w:type="dxa"/>
+                  <w:tcBorders>
+                    <w:top w:val="single" w:sz="3" w:space="0" w:color="000000"/>
+                    <w:left w:val="single" w:sz="3" w:space="0" w:color="000000"/>
+                    <w:bottom w:val="single" w:sz="3" w:space="0" w:color="000000"/>
+                    <w:right w:val="single" w:sz="3" w:space="0" w:color="000000"/>
+                  </w:tcBorders>
+                  <w:vAlign w:val="center"/>
+                </w:tcPr>
+                <w:p>
+                  <w:pPr>
+                    <w:pStyle w:val="a3"/>
+                    <w:wordWrap/>
+                    <w:jc w:val="center"/>
+                  </w:pPr>
+                  <w:r>
+                    <w:rPr>
+                      <w:rFonts w:hint="eastAsia"/>
+                    </w:rPr>
+                    <w:t>일부 용어 수정</w:t>
+                  </w:r>
+                </w:p>
+                <w:p>
+                  <w:pPr>
+                    <w:pStyle w:val="a3"/>
+                    <w:wordWrap/>
+                    <w:jc w:val="center"/>
+                    <w:rPr>
+                      <w:rFonts w:hint="eastAsia"/>
+                    </w:rPr>
+                  </w:pPr>
+                  <w:r>
+                    <w:rPr>
+                      <w:rFonts w:hint="eastAsia"/>
+                    </w:rPr>
+                    <w:t>회원정보 찾기 내용 추가</w:t>
+                  </w:r>
+                </w:p>
+              </w:tc>
+              <w:tc>
+                <w:tcPr>
+                  <w:tcW w:w="2585" w:type="dxa"/>
+                  <w:tcBorders>
+                    <w:top w:val="single" w:sz="3" w:space="0" w:color="000000"/>
+                    <w:left w:val="single" w:sz="3" w:space="0" w:color="000000"/>
+                    <w:bottom w:val="single" w:sz="3" w:space="0" w:color="000000"/>
+                    <w:right w:val="single" w:sz="3" w:space="0" w:color="000000"/>
+                  </w:tcBorders>
+                  <w:vAlign w:val="center"/>
+                </w:tcPr>
+                <w:p>
+                  <w:pPr>
+                    <w:pStyle w:val="a3"/>
+                    <w:wordWrap/>
+                    <w:jc w:val="center"/>
+                    <w:rPr>
+                      <w:rFonts w:hint="eastAsia"/>
+                    </w:rPr>
+                  </w:pPr>
+                  <w:r>
+                    <w:rPr>
+                      <w:rFonts w:hint="eastAsia"/>
+                    </w:rPr>
+                    <w:t>2</w:t>
+                  </w:r>
+                  <w:r>
+                    <w:t>021/05/27</w:t>
+                  </w:r>
+                </w:p>
+              </w:tc>
+            </w:tr>
           </w:tbl>
           <w:p>
             <w:pPr>
@@ -806,27 +938,26 @@
               <w:ind w:firstLineChars="100" w:firstLine="194"/>
               <w:jc w:val="left"/>
               <w:rPr>
-                <w:rFonts w:hint="eastAsia"/>
-                <w:color w:val="FF0000"/>
-              </w:rPr>
-            </w:pPr>
-            <w:r>
-              <w:rPr>
-                <w:rFonts w:hint="eastAsia"/>
-                <w:color w:val="FF0000"/>
-              </w:rPr>
-              <w:t xml:space="preserve"> </w:t>
-            </w:r>
-            <w:r>
-              <w:rPr>
-                <w:color w:val="FF0000"/>
+                <w:color w:val="auto"/>
+              </w:rPr>
+            </w:pPr>
+            <w:r>
+              <w:rPr>
+                <w:rFonts w:hint="eastAsia"/>
+                <w:color w:val="auto"/>
+              </w:rPr>
+              <w:t xml:space="preserve"> </w:t>
+            </w:r>
+            <w:r>
+              <w:rPr>
+                <w:color w:val="auto"/>
               </w:rPr>
               <w:t xml:space="preserve">- </w:t>
             </w:r>
             <w:r>
               <w:rPr>
                 <w:rFonts w:hint="eastAsia"/>
-                <w:color w:val="FF0000"/>
+                <w:color w:val="auto"/>
               </w:rPr>
               <w:t>회원정보 관리(공통)</w:t>
             </w:r>
@@ -836,26 +967,18 @@
               <w:pStyle w:val="a3"/>
               <w:wordWrap/>
               <w:jc w:val="left"/>
+              <w:rPr>
+                <w:rFonts w:hint="eastAsia"/>
+              </w:rPr>
             </w:pPr>
             <w:r>
               <w:t xml:space="preserve">   - </w:t>
             </w:r>
-            <w:proofErr w:type="spellStart"/>
-            <w:r>
-              <w:t>스케쥴러</w:t>
-            </w:r>
-            <w:proofErr w:type="spellEnd"/>
-            <w:r>
-              <w:t xml:space="preserve"> 페이지 (</w:t>
-            </w:r>
-            <w:r>
-              <w:rPr>
-                <w:rFonts w:hint="eastAsia"/>
-              </w:rPr>
-              <w:t>기업</w:t>
-            </w:r>
-            <w:r>
-              <w:t>)</w:t>
+            <w:r>
+              <w:rPr>
+                <w:rFonts w:hint="eastAsia"/>
+              </w:rPr>
+              <w:t>회원정보 찾기(공통)</w:t>
             </w:r>
           </w:p>
           <w:p>
@@ -878,6 +1001,7 @@
               <w:jc w:val="left"/>
             </w:pPr>
             <w:r>
+              <w:lastRenderedPageBreak/>
               <w:t xml:space="preserve"> - 공지사항 페이지</w:t>
             </w:r>
           </w:p>
@@ -905,6 +1029,7 @@
               <w:jc w:val="center"/>
             </w:pPr>
             <w:r>
+              <w:lastRenderedPageBreak/>
               <w:t>시스템 성능 1</w:t>
             </w:r>
           </w:p>
@@ -932,7 +1057,6 @@
               <w:rPr>
                 <w:sz w:val="22"/>
               </w:rPr>
-              <w:lastRenderedPageBreak/>
               <w:t>3. 기능적 요구</w:t>
             </w:r>
           </w:p>
@@ -1716,6 +1840,7 @@
                 <w:iCs/>
                 <w:color w:val="auto"/>
               </w:rPr>
+              <w:lastRenderedPageBreak/>
               <w:t>사.</w:t>
             </w:r>
             <w:r>
@@ -1852,7 +1977,6 @@
                 <w:iCs/>
                 <w:color w:val="auto"/>
               </w:rPr>
-              <w:lastRenderedPageBreak/>
               <w:t>아.</w:t>
             </w:r>
             <w:r>
@@ -2097,6 +2221,7 @@
               </w:rPr>
               <w:t>(</w:t>
             </w:r>
+            <w:proofErr w:type="spellStart"/>
             <w:proofErr w:type="gramEnd"/>
             <w:r>
               <w:rPr>
@@ -2104,7 +2229,24 @@
                 <w:iCs/>
                 <w:color w:val="auto"/>
               </w:rPr>
-              <w:t>업체명,</w:t>
+              <w:t>대표</w:t>
+            </w:r>
+            <w:r>
+              <w:rPr>
+                <w:rFonts w:hint="eastAsia"/>
+                <w:iCs/>
+                <w:color w:val="auto"/>
+              </w:rPr>
+              <w:t>명</w:t>
+            </w:r>
+            <w:proofErr w:type="spellEnd"/>
+            <w:r>
+              <w:rPr>
+                <w:rFonts w:hint="eastAsia"/>
+                <w:iCs/>
+                <w:color w:val="auto"/>
+              </w:rPr>
+              <w:t>,</w:t>
             </w:r>
             <w:r>
               <w:rPr>
@@ -2134,7 +2276,15 @@
                 <w:iCs/>
                 <w:color w:val="auto"/>
               </w:rPr>
-              <w:t>업체주소</w:t>
+              <w:t xml:space="preserve"> 사업장</w:t>
+            </w:r>
+            <w:r>
+              <w:rPr>
+                <w:rFonts w:hint="eastAsia"/>
+                <w:iCs/>
+                <w:color w:val="auto"/>
+              </w:rPr>
+              <w:t>주소</w:t>
             </w:r>
             <w:r>
               <w:rPr>
@@ -2287,13 +2437,13 @@
               <w:ind w:firstLineChars="300" w:firstLine="582"/>
               <w:rPr>
                 <w:iCs/>
-                <w:color w:val="FF0000"/>
-              </w:rPr>
-            </w:pPr>
-            <w:r>
-              <w:rPr>
-                <w:iCs/>
-                <w:color w:val="FF0000"/>
+                <w:color w:val="auto"/>
+              </w:rPr>
+            </w:pPr>
+            <w:r>
+              <w:rPr>
+                <w:iCs/>
+                <w:color w:val="auto"/>
               </w:rPr>
               <w:t xml:space="preserve">- </w:t>
             </w:r>
@@ -2301,7 +2451,7 @@
               <w:rPr>
                 <w:rFonts w:hint="eastAsia"/>
                 <w:iCs/>
-                <w:color w:val="FF0000"/>
+                <w:color w:val="auto"/>
               </w:rPr>
               <w:t>회원정보 관리 페이지 버튼 클릭 시 회원정보 관리 페이지로 이동한다</w:t>
             </w:r>
@@ -2309,7 +2459,7 @@
               <w:rPr>
                 <w:rFonts w:hint="eastAsia"/>
                 <w:iCs/>
-                <w:color w:val="FF0000"/>
+                <w:color w:val="auto"/>
               </w:rPr>
               <w:t>.</w:t>
             </w:r>
@@ -2517,21 +2667,21 @@
               <w:ind w:firstLine="195"/>
               <w:rPr>
                 <w:iCs/>
-                <w:color w:val="FF0000"/>
-              </w:rPr>
-            </w:pPr>
-            <w:r>
-              <w:rPr>
-                <w:rFonts w:hint="eastAsia"/>
-                <w:iCs/>
-                <w:color w:val="FF0000"/>
+                <w:color w:val="auto"/>
+              </w:rPr>
+            </w:pPr>
+            <w:r>
+              <w:rPr>
+                <w:rFonts w:hint="eastAsia"/>
+                <w:iCs/>
+                <w:color w:val="auto"/>
               </w:rPr>
               <w:t>타</w:t>
             </w:r>
             <w:r>
               <w:rPr>
                 <w:iCs/>
-                <w:color w:val="FF0000"/>
+                <w:color w:val="auto"/>
               </w:rPr>
               <w:t xml:space="preserve">. </w:t>
             </w:r>
@@ -2539,7 +2689,7 @@
               <w:rPr>
                 <w:rFonts w:hint="eastAsia"/>
                 <w:iCs/>
-                <w:color w:val="FF0000"/>
+                <w:color w:val="auto"/>
               </w:rPr>
               <w:t>회원정보 관리 페이지</w:t>
             </w:r>
@@ -2550,21 +2700,21 @@
               <w:ind w:firstLine="195"/>
               <w:rPr>
                 <w:iCs/>
-                <w:color w:val="FF0000"/>
-              </w:rPr>
-            </w:pPr>
-            <w:r>
-              <w:rPr>
-                <w:rFonts w:hint="eastAsia"/>
-                <w:iCs/>
-                <w:color w:val="FF0000"/>
-              </w:rPr>
-              <w:t xml:space="preserve"> </w:t>
-            </w:r>
-            <w:r>
-              <w:rPr>
-                <w:iCs/>
-                <w:color w:val="FF0000"/>
+                <w:color w:val="auto"/>
+              </w:rPr>
+            </w:pPr>
+            <w:r>
+              <w:rPr>
+                <w:rFonts w:hint="eastAsia"/>
+                <w:iCs/>
+                <w:color w:val="auto"/>
+              </w:rPr>
+              <w:t xml:space="preserve"> </w:t>
+            </w:r>
+            <w:r>
+              <w:rPr>
+                <w:iCs/>
+                <w:color w:val="auto"/>
               </w:rPr>
               <w:t xml:space="preserve">   - </w:t>
             </w:r>
@@ -2572,7 +2722,7 @@
               <w:rPr>
                 <w:rFonts w:hint="eastAsia"/>
                 <w:iCs/>
-                <w:color w:val="FF0000"/>
+                <w:color w:val="auto"/>
               </w:rPr>
               <w:t>각 회원은 본인의 회원정보 수정이 가능하다.</w:t>
             </w:r>
@@ -2582,23 +2732,22 @@
               <w:pStyle w:val="a3"/>
               <w:ind w:firstLine="195"/>
               <w:rPr>
-                <w:rFonts w:hint="eastAsia"/>
-                <w:iCs/>
-                <w:color w:val="auto"/>
-              </w:rPr>
-            </w:pPr>
-            <w:r>
-              <w:rPr>
-                <w:rFonts w:hint="eastAsia"/>
-                <w:iCs/>
-                <w:color w:val="FF0000"/>
-              </w:rPr>
-              <w:t xml:space="preserve"> </w:t>
-            </w:r>
-            <w:r>
-              <w:rPr>
-                <w:iCs/>
-                <w:color w:val="FF0000"/>
+                <w:iCs/>
+                <w:color w:val="auto"/>
+              </w:rPr>
+            </w:pPr>
+            <w:r>
+              <w:rPr>
+                <w:rFonts w:hint="eastAsia"/>
+                <w:iCs/>
+                <w:color w:val="auto"/>
+              </w:rPr>
+              <w:t xml:space="preserve"> </w:t>
+            </w:r>
+            <w:r>
+              <w:rPr>
+                <w:iCs/>
+                <w:color w:val="auto"/>
               </w:rPr>
               <w:t xml:space="preserve">   - </w:t>
             </w:r>
@@ -2606,14 +2755,14 @@
               <w:rPr>
                 <w:rFonts w:hint="eastAsia"/>
                 <w:iCs/>
-                <w:color w:val="FF0000"/>
+                <w:color w:val="auto"/>
               </w:rPr>
               <w:t>개인</w:t>
             </w:r>
             <w:r>
               <w:rPr>
                 <w:iCs/>
-                <w:color w:val="FF0000"/>
+                <w:color w:val="auto"/>
               </w:rPr>
               <w:t xml:space="preserve">, </w:t>
             </w:r>
@@ -2621,7 +2770,7 @@
               <w:rPr>
                 <w:rFonts w:hint="eastAsia"/>
                 <w:iCs/>
-                <w:color w:val="FF0000"/>
+                <w:color w:val="auto"/>
               </w:rPr>
               <w:t>기업</w:t>
             </w:r>
@@ -2629,9 +2778,170 @@
               <w:rPr>
                 <w:rFonts w:hint="eastAsia"/>
                 <w:iCs/>
-                <w:color w:val="FF0000"/>
+                <w:color w:val="auto"/>
               </w:rPr>
               <w:t>별로 수정이 가능한 정보가 다르다.</w:t>
+            </w:r>
+          </w:p>
+          <w:p>
+            <w:pPr>
+              <w:pStyle w:val="a3"/>
+              <w:ind w:firstLine="195"/>
+              <w:rPr>
+                <w:iCs/>
+                <w:color w:val="auto"/>
+              </w:rPr>
+            </w:pPr>
+            <w:r>
+              <w:rPr>
+                <w:rFonts w:hint="eastAsia"/>
+                <w:iCs/>
+                <w:color w:val="auto"/>
+              </w:rPr>
+              <w:t>파</w:t>
+            </w:r>
+            <w:r>
+              <w:rPr>
+                <w:iCs/>
+                <w:color w:val="auto"/>
+              </w:rPr>
+              <w:t xml:space="preserve">. </w:t>
+            </w:r>
+            <w:r>
+              <w:rPr>
+                <w:rFonts w:hint="eastAsia"/>
+                <w:iCs/>
+                <w:color w:val="auto"/>
+              </w:rPr>
+              <w:t xml:space="preserve">회원정보 </w:t>
+            </w:r>
+            <w:r>
+              <w:rPr>
+                <w:rFonts w:hint="eastAsia"/>
+                <w:iCs/>
+                <w:color w:val="auto"/>
+              </w:rPr>
+              <w:t>찾기</w:t>
+            </w:r>
+            <w:r>
+              <w:rPr>
+                <w:rFonts w:hint="eastAsia"/>
+                <w:iCs/>
+                <w:color w:val="auto"/>
+              </w:rPr>
+              <w:t xml:space="preserve"> 페이지</w:t>
+            </w:r>
+          </w:p>
+          <w:p>
+            <w:pPr>
+              <w:pStyle w:val="a3"/>
+              <w:ind w:firstLine="195"/>
+              <w:rPr>
+                <w:iCs/>
+                <w:color w:val="auto"/>
+              </w:rPr>
+            </w:pPr>
+            <w:r>
+              <w:rPr>
+                <w:rFonts w:hint="eastAsia"/>
+                <w:iCs/>
+                <w:color w:val="auto"/>
+              </w:rPr>
+              <w:t xml:space="preserve"> </w:t>
+            </w:r>
+            <w:r>
+              <w:rPr>
+                <w:iCs/>
+                <w:color w:val="auto"/>
+              </w:rPr>
+              <w:t xml:space="preserve">   - </w:t>
+            </w:r>
+            <w:r>
+              <w:rPr>
+                <w:rFonts w:hint="eastAsia"/>
+                <w:iCs/>
+                <w:color w:val="auto"/>
+              </w:rPr>
+              <w:t xml:space="preserve">각 회원은 </w:t>
+            </w:r>
+            <w:r>
+              <w:rPr>
+                <w:rFonts w:hint="eastAsia"/>
+                <w:iCs/>
+                <w:color w:val="auto"/>
+              </w:rPr>
+              <w:t>회원가입시 입력한 정보를 토대로 회원정보를 찾을 수 있다.</w:t>
+            </w:r>
+          </w:p>
+          <w:p>
+            <w:pPr>
+              <w:pStyle w:val="a3"/>
+              <w:ind w:firstLine="195"/>
+              <w:rPr>
+                <w:iCs/>
+                <w:color w:val="auto"/>
+              </w:rPr>
+            </w:pPr>
+            <w:r>
+              <w:rPr>
+                <w:rFonts w:hint="eastAsia"/>
+                <w:iCs/>
+                <w:color w:val="auto"/>
+              </w:rPr>
+              <w:t xml:space="preserve"> </w:t>
+            </w:r>
+            <w:r>
+              <w:rPr>
+                <w:iCs/>
+                <w:color w:val="auto"/>
+              </w:rPr>
+              <w:t xml:space="preserve">   - </w:t>
+            </w:r>
+            <w:r>
+              <w:rPr>
+                <w:rFonts w:hint="eastAsia"/>
+                <w:iCs/>
+                <w:color w:val="auto"/>
+              </w:rPr>
+              <w:t>회원정보 찾기 문답,</w:t>
+            </w:r>
+            <w:r>
+              <w:rPr>
+                <w:iCs/>
+                <w:color w:val="auto"/>
+              </w:rPr>
+              <w:t xml:space="preserve"> </w:t>
+            </w:r>
+            <w:r>
+              <w:rPr>
+                <w:rFonts w:hint="eastAsia"/>
+                <w:iCs/>
+                <w:color w:val="auto"/>
+              </w:rPr>
+              <w:t>휴대전화 인증,</w:t>
+            </w:r>
+            <w:r>
+              <w:rPr>
+                <w:iCs/>
+                <w:color w:val="auto"/>
+              </w:rPr>
+              <w:t xml:space="preserve"> </w:t>
+            </w:r>
+            <w:r>
+              <w:rPr>
+                <w:rFonts w:hint="eastAsia"/>
+                <w:iCs/>
+                <w:color w:val="auto"/>
+              </w:rPr>
+              <w:t>이메일 인증을 이용한다.</w:t>
+            </w:r>
+            <w:r>
+              <w:rPr>
+                <w:rFonts w:hint="eastAsia"/>
+                <w:iCs/>
+                <w:color w:val="auto"/>
+              </w:rPr>
+              <w:t>.</w:t>
             </w:r>
           </w:p>
         </w:tc>
@@ -2780,6 +3090,7 @@
               <w:jc w:val="center"/>
             </w:pPr>
             <w:r>
+              <w:lastRenderedPageBreak/>
               <w:t>시스템 UI</w:t>
             </w:r>
           </w:p>
@@ -2809,7 +3120,6 @@
               <w:rPr>
                 <w:sz w:val="22"/>
               </w:rPr>
-              <w:lastRenderedPageBreak/>
               <w:t xml:space="preserve">6. </w:t>
             </w:r>
             <w:r>

--- a/Requirement_Analysis/[별첨1.]IWPERSON_요구분석서(210526).docx
+++ b/Requirement_Analysis/[별첨1.]IWPERSON_요구분석서(210526).docx
@@ -557,9 +557,6 @@
                     <w:pStyle w:val="a3"/>
                     <w:wordWrap/>
                     <w:jc w:val="center"/>
-                    <w:rPr>
-                      <w:rFonts w:hint="eastAsia"/>
-                    </w:rPr>
                   </w:pPr>
                   <w:r>
                     <w:rPr>
@@ -588,9 +585,6 @@
                     <w:pStyle w:val="a3"/>
                     <w:wordWrap/>
                     <w:jc w:val="center"/>
-                    <w:rPr>
-                      <w:rFonts w:hint="eastAsia"/>
-                    </w:rPr>
                   </w:pPr>
                   <w:proofErr w:type="spellStart"/>
                   <w:r>
@@ -631,9 +625,6 @@
                     <w:pStyle w:val="a3"/>
                     <w:wordWrap/>
                     <w:jc w:val="center"/>
-                    <w:rPr>
-                      <w:rFonts w:hint="eastAsia"/>
-                    </w:rPr>
                   </w:pPr>
                   <w:r>
                     <w:rPr>
@@ -659,9 +650,6 @@
                     <w:pStyle w:val="a3"/>
                     <w:wordWrap/>
                     <w:jc w:val="center"/>
-                    <w:rPr>
-                      <w:rFonts w:hint="eastAsia"/>
-                    </w:rPr>
                   </w:pPr>
                   <w:r>
                     <w:rPr>
@@ -818,10 +806,6 @@
               <w:t xml:space="preserve"> - </w:t>
             </w:r>
             <w:r>
-              <w:rPr>
-                <w:b/>
-                <w:bCs/>
-              </w:rPr>
               <w:t>ADMIN 페이지(관리자)</w:t>
             </w:r>
           </w:p>
@@ -910,7 +894,7 @@
             <w:pPr>
               <w:pStyle w:val="a3"/>
               <w:wordWrap/>
-              <w:ind w:firstLineChars="100" w:firstLine="194"/>
+              <w:ind w:firstLineChars="100" w:firstLine="200"/>
               <w:jc w:val="left"/>
             </w:pPr>
             <w:r>
@@ -924,7 +908,7 @@
             <w:pPr>
               <w:pStyle w:val="a3"/>
               <w:wordWrap/>
-              <w:ind w:firstLineChars="100" w:firstLine="194"/>
+              <w:ind w:firstLineChars="100" w:firstLine="200"/>
               <w:jc w:val="left"/>
             </w:pPr>
             <w:r>
@@ -935,7 +919,7 @@
             <w:pPr>
               <w:pStyle w:val="a3"/>
               <w:wordWrap/>
-              <w:ind w:firstLineChars="100" w:firstLine="194"/>
+              <w:ind w:firstLineChars="100" w:firstLine="200"/>
               <w:jc w:val="left"/>
               <w:rPr>
                 <w:color w:val="auto"/>
@@ -967,9 +951,6 @@
               <w:pStyle w:val="a3"/>
               <w:wordWrap/>
               <w:jc w:val="left"/>
-              <w:rPr>
-                <w:rFonts w:hint="eastAsia"/>
-              </w:rPr>
             </w:pPr>
             <w:r>
               <w:t xml:space="preserve">   - </w:t>
@@ -1001,7 +982,6 @@
               <w:jc w:val="left"/>
             </w:pPr>
             <w:r>
-              <w:lastRenderedPageBreak/>
               <w:t xml:space="preserve"> - 공지사항 페이지</w:t>
             </w:r>
           </w:p>
@@ -1029,7 +1009,6 @@
               <w:jc w:val="center"/>
             </w:pPr>
             <w:r>
-              <w:lastRenderedPageBreak/>
               <w:t>시스템 성능 1</w:t>
             </w:r>
           </w:p>
@@ -1057,6 +1036,7 @@
               <w:rPr>
                 <w:sz w:val="22"/>
               </w:rPr>
+              <w:lastRenderedPageBreak/>
               <w:t>3. 기능적 요구</w:t>
             </w:r>
           </w:p>
@@ -1220,7 +1200,7 @@
           <w:p>
             <w:pPr>
               <w:pStyle w:val="a3"/>
-              <w:ind w:firstLineChars="100" w:firstLine="194"/>
+              <w:ind w:firstLineChars="100" w:firstLine="200"/>
               <w:rPr>
                 <w:iCs/>
                 <w:color w:val="auto"/>
@@ -1253,7 +1233,7 @@
           <w:p>
             <w:pPr>
               <w:pStyle w:val="a3"/>
-              <w:ind w:firstLineChars="100" w:firstLine="194"/>
+              <w:ind w:firstLineChars="100" w:firstLine="200"/>
               <w:rPr>
                 <w:iCs/>
                 <w:color w:val="auto"/>
@@ -1346,7 +1326,7 @@
           <w:p>
             <w:pPr>
               <w:pStyle w:val="a3"/>
-              <w:ind w:firstLineChars="300" w:firstLine="582"/>
+              <w:ind w:firstLineChars="300" w:firstLine="600"/>
               <w:rPr>
                 <w:iCs/>
                 <w:color w:val="auto"/>
@@ -1394,7 +1374,7 @@
           <w:p>
             <w:pPr>
               <w:pStyle w:val="a3"/>
-              <w:ind w:firstLineChars="100" w:firstLine="194"/>
+              <w:ind w:firstLineChars="100" w:firstLine="200"/>
               <w:rPr>
                 <w:iCs/>
                 <w:color w:val="auto"/>
@@ -1427,7 +1407,7 @@
           <w:p>
             <w:pPr>
               <w:pStyle w:val="a3"/>
-              <w:ind w:firstLineChars="100" w:firstLine="194"/>
+              <w:ind w:firstLineChars="100" w:firstLine="200"/>
               <w:rPr>
                 <w:iCs/>
                 <w:color w:val="auto"/>
@@ -1519,7 +1499,7 @@
           <w:p>
             <w:pPr>
               <w:pStyle w:val="a3"/>
-              <w:ind w:firstLineChars="300" w:firstLine="582"/>
+              <w:ind w:firstLineChars="300" w:firstLine="600"/>
               <w:rPr>
                 <w:iCs/>
                 <w:color w:val="auto"/>
@@ -1621,7 +1601,7 @@
           <w:p>
             <w:pPr>
               <w:pStyle w:val="a3"/>
-              <w:ind w:firstLineChars="100" w:firstLine="194"/>
+              <w:ind w:firstLineChars="100" w:firstLine="200"/>
               <w:rPr>
                 <w:iCs/>
                 <w:color w:val="auto"/>
@@ -1669,7 +1649,7 @@
           <w:p>
             <w:pPr>
               <w:pStyle w:val="a3"/>
-              <w:ind w:firstLineChars="100" w:firstLine="194"/>
+              <w:ind w:firstLineChars="100" w:firstLine="200"/>
               <w:rPr>
                 <w:iCs/>
                 <w:color w:val="auto"/>
@@ -1740,7 +1720,7 @@
           <w:p>
             <w:pPr>
               <w:pStyle w:val="a3"/>
-              <w:ind w:firstLineChars="300" w:firstLine="582"/>
+              <w:ind w:firstLineChars="300" w:firstLine="600"/>
               <w:rPr>
                 <w:iCs/>
                 <w:color w:val="auto"/>
@@ -1795,7 +1775,7 @@
           <w:p>
             <w:pPr>
               <w:pStyle w:val="a3"/>
-              <w:ind w:firstLineChars="300" w:firstLine="582"/>
+              <w:ind w:firstLineChars="300" w:firstLine="600"/>
               <w:rPr>
                 <w:iCs/>
                 <w:color w:val="auto"/>
@@ -1840,7 +1820,6 @@
                 <w:iCs/>
                 <w:color w:val="auto"/>
               </w:rPr>
-              <w:lastRenderedPageBreak/>
               <w:t>사.</w:t>
             </w:r>
             <w:r>
@@ -1877,7 +1856,7 @@
           <w:p>
             <w:pPr>
               <w:pStyle w:val="a3"/>
-              <w:ind w:firstLineChars="300" w:firstLine="582"/>
+              <w:ind w:firstLineChars="300" w:firstLine="600"/>
               <w:rPr>
                 <w:iCs/>
                 <w:color w:val="auto"/>
@@ -1932,7 +1911,7 @@
           <w:p>
             <w:pPr>
               <w:pStyle w:val="a3"/>
-              <w:ind w:firstLineChars="300" w:firstLine="582"/>
+              <w:ind w:firstLineChars="300" w:firstLine="600"/>
               <w:rPr>
                 <w:iCs/>
                 <w:color w:val="auto"/>
@@ -2434,7 +2413,7 @@
           <w:p>
             <w:pPr>
               <w:pStyle w:val="a3"/>
-              <w:ind w:firstLineChars="300" w:firstLine="582"/>
+              <w:ind w:firstLineChars="300" w:firstLine="600"/>
               <w:rPr>
                 <w:iCs/>
                 <w:color w:val="auto"/>
@@ -2512,6 +2491,7 @@
                 <w:iCs/>
                 <w:color w:val="auto"/>
               </w:rPr>
+              <w:lastRenderedPageBreak/>
               <w:t xml:space="preserve"> </w:t>
             </w:r>
             <w:r>
@@ -2533,7 +2513,7 @@
           <w:p>
             <w:pPr>
               <w:pStyle w:val="a3"/>
-              <w:ind w:firstLineChars="300" w:firstLine="582"/>
+              <w:ind w:firstLineChars="300" w:firstLine="600"/>
               <w:rPr>
                 <w:iCs/>
                 <w:color w:val="auto"/>
@@ -3090,7 +3070,6 @@
               <w:jc w:val="center"/>
             </w:pPr>
             <w:r>
-              <w:lastRenderedPageBreak/>
               <w:t>시스템 UI</w:t>
             </w:r>
           </w:p>
